--- a/doc/ProjectTimeline.docx
+++ b/doc/ProjectTimeline.docx
@@ -10,7 +10,14 @@
     <w:p>
       <w:r>
         <w:tab/>
-        <w:t xml:space="preserve">Github repo created: </w:t>
+      </w:r>
+      <w:proofErr w:type="spellStart"/>
+      <w:r>
+        <w:t>Github</w:t>
+      </w:r>
+      <w:proofErr w:type="spellEnd"/>
+      <w:r>
+        <w:t xml:space="preserve"> repo created: </w:t>
       </w:r>
       <w:hyperlink r:id="rId4" w:history="1">
         <w:r>
@@ -79,7 +86,15 @@
     <w:p>
       <w:r>
         <w:tab/>
-        <w:t>Azure and MongoDB will be used to build from Github and manage backend</w:t>
+        <w:t xml:space="preserve">Azure and MongoDB will be used to build from </w:t>
+      </w:r>
+      <w:proofErr w:type="spellStart"/>
+      <w:r>
+        <w:t>Github</w:t>
+      </w:r>
+      <w:proofErr w:type="spellEnd"/>
+      <w:r>
+        <w:t xml:space="preserve"> and manage backend</w:t>
       </w:r>
     </w:p>
     <w:p/>
@@ -103,8 +118,21 @@
     <w:p>
       <w:r>
         <w:tab/>
-        <w:t>Problems emerge in development, individuals are not able to pull project from Github</w:t>
-      </w:r>
+        <w:t xml:space="preserve">Problems emerge in </w:t>
+      </w:r>
+      <w:proofErr w:type="gramStart"/>
+      <w:r>
+        <w:t>development,</w:t>
+      </w:r>
+      <w:proofErr w:type="gramEnd"/>
+      <w:r>
+        <w:t xml:space="preserve"> individuals are not able to pull project from </w:t>
+      </w:r>
+      <w:proofErr w:type="spellStart"/>
+      <w:r>
+        <w:t>Github</w:t>
+      </w:r>
+      <w:proofErr w:type="spellEnd"/>
     </w:p>
     <w:p>
       <w:r>
@@ -193,7 +221,15 @@
       </w:pPr>
       <w:r>
         <w:tab/>
-        <w:t>Problems emerge with automatic build workflow in Github. This may be a .net C# specific issue.</w:t>
+        <w:t xml:space="preserve">Problems emerge with automatic build workflow in </w:t>
+      </w:r>
+      <w:proofErr w:type="spellStart"/>
+      <w:r>
+        <w:t>Github</w:t>
+      </w:r>
+      <w:proofErr w:type="spellEnd"/>
+      <w:r>
+        <w:t>. This may be a .net C# specific issue.</w:t>
       </w:r>
     </w:p>
     <w:p>
@@ -350,6 +386,61 @@
       <w:r>
         <w:tab/>
         <w:t>Build pages that utilize the user model to add goals and log workouts</w:t>
+      </w:r>
+    </w:p>
+    <w:p/>
+    <w:p>
+      <w:r>
+        <w:lastRenderedPageBreak/>
+        <w:t>An ideal timeline would have looked like:</w:t>
+      </w:r>
+    </w:p>
+    <w:p>
+      <w:r>
+        <w:rPr>
+          <w:noProof/>
+        </w:rPr>
+        <w:drawing>
+          <wp:inline distT="0" distB="0" distL="0" distR="0" wp14:anchorId="5782775F" wp14:editId="66F97971">
+            <wp:extent cx="5943600" cy="2562225"/>
+            <wp:effectExtent l="0" t="0" r="0" b="3175"/>
+            <wp:docPr id="1" name="Picture 1" descr="Graphical user interface&#10;&#10;Description automatically generated"/>
+            <wp:cNvGraphicFramePr>
+              <a:graphicFrameLocks xmlns:a="http://schemas.openxmlformats.org/drawingml/2006/main" noChangeAspect="1"/>
+            </wp:cNvGraphicFramePr>
+            <a:graphic xmlns:a="http://schemas.openxmlformats.org/drawingml/2006/main">
+              <a:graphicData uri="http://schemas.openxmlformats.org/drawingml/2006/picture">
+                <pic:pic xmlns:pic="http://schemas.openxmlformats.org/drawingml/2006/picture">
+                  <pic:nvPicPr>
+                    <pic:cNvPr id="1" name="Picture 1" descr="Graphical user interface&#10;&#10;Description automatically generated"/>
+                    <pic:cNvPicPr/>
+                  </pic:nvPicPr>
+                  <pic:blipFill>
+                    <a:blip r:embed="rId10">
+                      <a:extLst>
+                        <a:ext uri="{28A0092B-C50C-407E-A947-70E740481C1C}">
+                          <a14:useLocalDpi xmlns:a14="http://schemas.microsoft.com/office/drawing/2010/main" val="0"/>
+                        </a:ext>
+                      </a:extLst>
+                    </a:blip>
+                    <a:stretch>
+                      <a:fillRect/>
+                    </a:stretch>
+                  </pic:blipFill>
+                  <pic:spPr>
+                    <a:xfrm>
+                      <a:off x="0" y="0"/>
+                      <a:ext cx="5954354" cy="2566861"/>
+                    </a:xfrm>
+                    <a:prstGeom prst="rect">
+                      <a:avLst/>
+                    </a:prstGeom>
+                  </pic:spPr>
+                </pic:pic>
+              </a:graphicData>
+            </a:graphic>
+          </wp:inline>
+        </w:drawing>
       </w:r>
     </w:p>
     <w:sectPr>

--- a/doc/ProjectTimeline.docx
+++ b/doc/ProjectTimeline.docx
@@ -392,7 +392,10 @@
     <w:p>
       <w:r>
         <w:lastRenderedPageBreak/>
-        <w:t>An ideal timeline would have looked like:</w:t>
+        <w:t>I</w:t>
+      </w:r>
+      <w:r>
+        <w:t>deal timeline would have looked like:</w:t>
       </w:r>
     </w:p>
     <w:p>
